--- a/IELTS/speaking/19_math_skill.docx
+++ b/IELTS/speaking/19_math_skill.docx
@@ -249,141 +249,6 @@
           <w:sz w:val="20"/>
           <w:szCs w:val="20"/>
         </w:rPr>
-        <w:t>. This is on</w:t>
-      </w:r>
-      <w:r>
-        <w:rPr>
-          <w:rFonts w:ascii="Times" w:eastAsia="Times New Roman" w:hAnsi="Times" w:cs="Times New Roman"/>
-          <w:kern w:val="0"/>
-          <w:sz w:val="20"/>
-          <w:szCs w:val="20"/>
-        </w:rPr>
-        <w:t>e skill we use almost everyday to make</w:t>
-      </w:r>
-      <w:r>
-        <w:rPr>
-          <w:rFonts w:ascii="Times" w:eastAsia="Times New Roman" w:hAnsi="Times" w:cs="Times New Roman"/>
-          <w:kern w:val="0"/>
-          <w:sz w:val="20"/>
-          <w:szCs w:val="20"/>
-        </w:rPr>
-        <w:t xml:space="preserve"> a estimation and it is crucial when making decisions. When my son got a fever, </w:t>
-      </w:r>
-      <w:r>
-        <w:rPr>
-          <w:rFonts w:ascii="Times" w:eastAsia="Times New Roman" w:hAnsi="Times" w:cs="Times New Roman"/>
-          <w:kern w:val="0"/>
-          <w:sz w:val="20"/>
-          <w:szCs w:val="20"/>
-        </w:rPr>
-        <w:t>we always use the average of three measurements of body temperature as an indicator that help us to decide whether to give him anti-fever medicine.</w:t>
-      </w:r>
-      <w:r>
-        <w:rPr>
-          <w:rFonts w:ascii="Times" w:eastAsia="Times New Roman" w:hAnsi="Times" w:cs="Times New Roman"/>
-          <w:kern w:val="0"/>
-          <w:sz w:val="20"/>
-          <w:szCs w:val="20"/>
-        </w:rPr>
-        <w:t xml:space="preserve"> </w:t>
-      </w:r>
-      <w:r>
-        <w:rPr>
-          <w:rFonts w:ascii="Times" w:eastAsia="Times New Roman" w:hAnsi="Times" w:cs="Times New Roman"/>
-          <w:kern w:val="0"/>
-          <w:sz w:val="20"/>
-          <w:szCs w:val="20"/>
-        </w:rPr>
-        <w:t>We</w:t>
-      </w:r>
-      <w:r>
-        <w:rPr>
-          <w:rFonts w:ascii="Times" w:eastAsia="Times New Roman" w:hAnsi="Times" w:cs="Times New Roman"/>
-          <w:kern w:val="0"/>
-          <w:sz w:val="20"/>
-          <w:szCs w:val="20"/>
-        </w:rPr>
-        <w:t xml:space="preserve"> usually</w:t>
-      </w:r>
-      <w:r>
-        <w:rPr>
-          <w:rFonts w:ascii="Times" w:eastAsia="Times New Roman" w:hAnsi="Times" w:cs="Times New Roman"/>
-          <w:kern w:val="0"/>
-          <w:sz w:val="20"/>
-          <w:szCs w:val="20"/>
-        </w:rPr>
-        <w:t xml:space="preserve"> </w:t>
-      </w:r>
-      <w:r>
-        <w:rPr>
-          <w:rFonts w:ascii="Times" w:eastAsia="Times New Roman" w:hAnsi="Times" w:cs="Times New Roman"/>
-          <w:kern w:val="0"/>
-          <w:sz w:val="20"/>
-          <w:szCs w:val="20"/>
-        </w:rPr>
-        <w:t>will c</w:t>
-      </w:r>
-      <w:r>
-        <w:rPr>
-          <w:rFonts w:ascii="Times" w:eastAsia="Times New Roman" w:hAnsi="Times" w:cs="Times New Roman"/>
-          <w:kern w:val="0"/>
-          <w:sz w:val="20"/>
-          <w:szCs w:val="20"/>
-        </w:rPr>
-        <w:t>al</w:t>
-      </w:r>
-      <w:r>
-        <w:rPr>
-          <w:rFonts w:ascii="Times" w:eastAsia="Times New Roman" w:hAnsi="Times" w:cs="Times New Roman"/>
-          <w:kern w:val="0"/>
-          <w:sz w:val="20"/>
-          <w:szCs w:val="20"/>
-        </w:rPr>
-        <w:t xml:space="preserve">culate the average of cell phone bill of the </w:t>
-      </w:r>
-      <w:r>
-        <w:rPr>
-          <w:rFonts w:ascii="Times" w:eastAsia="Times New Roman" w:hAnsi="Times" w:cs="Times New Roman"/>
-          <w:kern w:val="0"/>
-          <w:sz w:val="20"/>
-          <w:szCs w:val="20"/>
-        </w:rPr>
-        <w:t>past three months to compared with the</w:t>
-      </w:r>
-      <w:r>
-        <w:rPr>
-          <w:rFonts w:ascii="Times" w:eastAsia="Times New Roman" w:hAnsi="Times" w:cs="Times New Roman"/>
-          <w:kern w:val="0"/>
-          <w:sz w:val="20"/>
-          <w:szCs w:val="20"/>
-        </w:rPr>
-        <w:t xml:space="preserve"> new plan that recommend by </w:t>
-      </w:r>
-      <w:r>
-        <w:rPr>
-          <w:rFonts w:ascii="Times" w:eastAsia="Times New Roman" w:hAnsi="Times" w:cs="Times New Roman" w:hint="eastAsia"/>
-          <w:kern w:val="0"/>
-          <w:sz w:val="20"/>
-          <w:szCs w:val="20"/>
-        </w:rPr>
-        <w:t>s</w:t>
-      </w:r>
-      <w:r>
-        <w:rPr>
-          <w:rFonts w:ascii="Times" w:eastAsia="Times New Roman" w:hAnsi="Times" w:cs="Times New Roman"/>
-          <w:kern w:val="0"/>
-          <w:sz w:val="20"/>
-          <w:szCs w:val="20"/>
-        </w:rPr>
-        <w:t>alesmen</w:t>
-      </w:r>
-      <w:r>
-        <w:rPr>
-          <w:rFonts w:ascii="Times" w:eastAsia="Times New Roman" w:hAnsi="Times" w:cs="Times New Roman"/>
-          <w:kern w:val="0"/>
-          <w:sz w:val="20"/>
-          <w:szCs w:val="20"/>
-        </w:rPr>
         <w:t>.</w:t>
       </w:r>
       <w:r>
@@ -393,127 +258,280 @@
           <w:sz w:val="20"/>
           <w:szCs w:val="20"/>
         </w:rPr>
-        <w:t xml:space="preserve"> However, if the phone bill of last month </w:t>
-      </w:r>
-      <w:r>
-        <w:rPr>
-          <w:rFonts w:ascii="Times" w:eastAsia="Times New Roman" w:hAnsi="Times" w:cs="Times New Roman"/>
-          <w:kern w:val="0"/>
-          <w:sz w:val="20"/>
-          <w:szCs w:val="20"/>
-        </w:rPr>
-        <w:t>was unusually high for some special reasons, the average would be</w:t>
-      </w:r>
-      <w:r>
-        <w:rPr>
-          <w:rFonts w:ascii="Times" w:eastAsia="Times New Roman" w:hAnsi="Times" w:cs="Times New Roman"/>
-          <w:kern w:val="0"/>
-          <w:sz w:val="20"/>
-          <w:szCs w:val="20"/>
-        </w:rPr>
-        <w:t xml:space="preserve"> misleading.</w:t>
-      </w:r>
-      <w:r>
-        <w:rPr>
-          <w:rFonts w:ascii="Times" w:eastAsia="Times New Roman" w:hAnsi="Times" w:cs="Times New Roman"/>
-          <w:kern w:val="0"/>
-          <w:sz w:val="20"/>
-          <w:szCs w:val="20"/>
-        </w:rPr>
-        <w:t xml:space="preserve"> Then I would use the median, which is the value separating the higher half from the lower hal</w:t>
-      </w:r>
-      <w:r>
-        <w:rPr>
-          <w:rFonts w:ascii="Times" w:eastAsia="Times New Roman" w:hAnsi="Times" w:cs="Times New Roman"/>
-          <w:kern w:val="0"/>
-          <w:sz w:val="20"/>
-          <w:szCs w:val="20"/>
-        </w:rPr>
-        <w:t>f of data sample.</w:t>
-      </w:r>
-      <w:r>
-        <w:rPr>
-          <w:rFonts w:ascii="Times" w:eastAsia="Times New Roman" w:hAnsi="Times" w:cs="Times New Roman"/>
-          <w:kern w:val="0"/>
-          <w:sz w:val="20"/>
-          <w:szCs w:val="20"/>
-        </w:rPr>
-        <w:t xml:space="preserve"> The basic advantage of the median in describing data compared to the mean is that it is not skewed so much by extremely large or small values, and so it may give a better idea of a typical value. </w:t>
-      </w:r>
-      <w:r>
-        <w:rPr>
-          <w:rFonts w:ascii="Times" w:eastAsia="Times New Roman" w:hAnsi="Times" w:cs="Times New Roman"/>
-          <w:kern w:val="0"/>
-          <w:sz w:val="20"/>
-          <w:szCs w:val="20"/>
-        </w:rPr>
-        <w:t xml:space="preserve"> We usually talk about house prices with medi</w:t>
-      </w:r>
-      <w:r>
-        <w:rPr>
-          <w:rFonts w:ascii="Times" w:eastAsia="Times New Roman" w:hAnsi="Times" w:cs="Times New Roman"/>
-          <w:kern w:val="0"/>
-          <w:sz w:val="20"/>
-          <w:szCs w:val="20"/>
-        </w:rPr>
-        <w:t xml:space="preserve">an instead of average. Those skills can also help me to shop wisely, buy the right insurance and remodel a home within a budget etcetera. </w:t>
-      </w:r>
-      <w:r>
-        <w:rPr>
-          <w:rFonts w:ascii="Times" w:eastAsia="Times New Roman" w:hAnsi="Times" w:cs="Times New Roman"/>
-          <w:kern w:val="0"/>
-          <w:sz w:val="20"/>
-          <w:szCs w:val="20"/>
-        </w:rPr>
-        <w:t>The frequent u</w:t>
-      </w:r>
-      <w:r>
-        <w:rPr>
-          <w:rFonts w:ascii="Times" w:eastAsia="Times New Roman" w:hAnsi="Times" w:cs="Times New Roman"/>
-          <w:kern w:val="0"/>
-          <w:sz w:val="20"/>
-          <w:szCs w:val="20"/>
-        </w:rPr>
-        <w:t>se of those skills enables me make good decision and</w:t>
-      </w:r>
-      <w:r>
-        <w:rPr>
-          <w:rFonts w:ascii="Times" w:eastAsia="Times New Roman" w:hAnsi="Times" w:cs="Times New Roman"/>
-          <w:kern w:val="0"/>
-          <w:sz w:val="20"/>
-          <w:szCs w:val="20"/>
-        </w:rPr>
-        <w:t xml:space="preserve"> lead a more rational and economic</w:t>
-      </w:r>
-      <w:r>
-        <w:rPr>
-          <w:rFonts w:ascii="Times" w:eastAsia="Times New Roman" w:hAnsi="Times" w:cs="Times New Roman"/>
-          <w:kern w:val="0"/>
-          <w:sz w:val="20"/>
-          <w:szCs w:val="20"/>
-        </w:rPr>
-        <w:t xml:space="preserve"> liv</w:t>
-      </w:r>
-      <w:r>
-        <w:rPr>
-          <w:rFonts w:ascii="Times" w:eastAsia="Times New Roman" w:hAnsi="Times" w:cs="Times New Roman"/>
-          <w:kern w:val="0"/>
-          <w:sz w:val="20"/>
-          <w:szCs w:val="20"/>
-        </w:rPr>
-        <w:t>e</w:t>
-      </w:r>
-      <w:r>
-        <w:rPr>
-          <w:rFonts w:ascii="Times" w:eastAsia="Times New Roman" w:hAnsi="Times" w:cs="Times New Roman"/>
-          <w:kern w:val="0"/>
-          <w:sz w:val="20"/>
-          <w:szCs w:val="20"/>
-        </w:rPr>
-        <w:t>s. I think that is the reason it was useful to me.</w:t>
+        <w:t xml:space="preserve"> And it is a basic math math skill we need to master.</w:t>
       </w:r>
       <w:bookmarkStart w:id="0" w:name="_GoBack"/>
       <w:bookmarkEnd w:id="0"/>
+      <w:r>
+        <w:rPr>
+          <w:rFonts w:ascii="Times" w:eastAsia="Times New Roman" w:hAnsi="Times" w:cs="Times New Roman"/>
+          <w:kern w:val="0"/>
+          <w:sz w:val="20"/>
+          <w:szCs w:val="20"/>
+        </w:rPr>
+        <w:t xml:space="preserve"> This is on</w:t>
+      </w:r>
+      <w:r>
+        <w:rPr>
+          <w:rFonts w:ascii="Times" w:eastAsia="Times New Roman" w:hAnsi="Times" w:cs="Times New Roman"/>
+          <w:kern w:val="0"/>
+          <w:sz w:val="20"/>
+          <w:szCs w:val="20"/>
+        </w:rPr>
+        <w:t>e skill we use almost everyday to make</w:t>
+      </w:r>
+      <w:r>
+        <w:rPr>
+          <w:rFonts w:ascii="Times" w:eastAsia="Times New Roman" w:hAnsi="Times" w:cs="Times New Roman"/>
+          <w:kern w:val="0"/>
+          <w:sz w:val="20"/>
+          <w:szCs w:val="20"/>
+        </w:rPr>
+        <w:t xml:space="preserve"> a estimation and it is crucial when making decisions. When my son got a fever, </w:t>
+      </w:r>
+      <w:r>
+        <w:rPr>
+          <w:rFonts w:ascii="Times" w:eastAsia="Times New Roman" w:hAnsi="Times" w:cs="Times New Roman"/>
+          <w:kern w:val="0"/>
+          <w:sz w:val="20"/>
+          <w:szCs w:val="20"/>
+        </w:rPr>
+        <w:t>we always use the average of three measurements of body temperature as an indicator that help us to decide whether to give him anti-fever medicine.</w:t>
+      </w:r>
+      <w:r>
+        <w:rPr>
+          <w:rFonts w:ascii="Times" w:eastAsia="Times New Roman" w:hAnsi="Times" w:cs="Times New Roman"/>
+          <w:kern w:val="0"/>
+          <w:sz w:val="20"/>
+          <w:szCs w:val="20"/>
+        </w:rPr>
+        <w:t xml:space="preserve"> </w:t>
+      </w:r>
+      <w:r>
+        <w:rPr>
+          <w:rFonts w:ascii="Times" w:eastAsia="Times New Roman" w:hAnsi="Times" w:cs="Times New Roman"/>
+          <w:kern w:val="0"/>
+          <w:sz w:val="20"/>
+          <w:szCs w:val="20"/>
+        </w:rPr>
+        <w:t>We</w:t>
+      </w:r>
+      <w:r>
+        <w:rPr>
+          <w:rFonts w:ascii="Times" w:eastAsia="Times New Roman" w:hAnsi="Times" w:cs="Times New Roman"/>
+          <w:kern w:val="0"/>
+          <w:sz w:val="20"/>
+          <w:szCs w:val="20"/>
+        </w:rPr>
+        <w:t xml:space="preserve"> usually</w:t>
+      </w:r>
+      <w:r>
+        <w:rPr>
+          <w:rFonts w:ascii="Times" w:eastAsia="Times New Roman" w:hAnsi="Times" w:cs="Times New Roman"/>
+          <w:kern w:val="0"/>
+          <w:sz w:val="20"/>
+          <w:szCs w:val="20"/>
+        </w:rPr>
+        <w:t xml:space="preserve"> </w:t>
+      </w:r>
+      <w:r>
+        <w:rPr>
+          <w:rFonts w:ascii="Times" w:eastAsia="Times New Roman" w:hAnsi="Times" w:cs="Times New Roman"/>
+          <w:kern w:val="0"/>
+          <w:sz w:val="20"/>
+          <w:szCs w:val="20"/>
+        </w:rPr>
+        <w:t>will c</w:t>
+      </w:r>
+      <w:r>
+        <w:rPr>
+          <w:rFonts w:ascii="Times" w:eastAsia="Times New Roman" w:hAnsi="Times" w:cs="Times New Roman"/>
+          <w:kern w:val="0"/>
+          <w:sz w:val="20"/>
+          <w:szCs w:val="20"/>
+        </w:rPr>
+        <w:t>al</w:t>
+      </w:r>
+      <w:r>
+        <w:rPr>
+          <w:rFonts w:ascii="Times" w:eastAsia="Times New Roman" w:hAnsi="Times" w:cs="Times New Roman"/>
+          <w:kern w:val="0"/>
+          <w:sz w:val="20"/>
+          <w:szCs w:val="20"/>
+        </w:rPr>
+        <w:t xml:space="preserve">culate the average of cell phone bill of the </w:t>
+      </w:r>
+      <w:r>
+        <w:rPr>
+          <w:rFonts w:ascii="Times" w:eastAsia="Times New Roman" w:hAnsi="Times" w:cs="Times New Roman"/>
+          <w:kern w:val="0"/>
+          <w:sz w:val="20"/>
+          <w:szCs w:val="20"/>
+        </w:rPr>
+        <w:t>past three months to compared with the</w:t>
+      </w:r>
+      <w:r>
+        <w:rPr>
+          <w:rFonts w:ascii="Times" w:eastAsia="Times New Roman" w:hAnsi="Times" w:cs="Times New Roman"/>
+          <w:kern w:val="0"/>
+          <w:sz w:val="20"/>
+          <w:szCs w:val="20"/>
+        </w:rPr>
+        <w:t xml:space="preserve"> new plan that recommend by </w:t>
+      </w:r>
+      <w:r>
+        <w:rPr>
+          <w:rFonts w:ascii="Times" w:eastAsia="Times New Roman" w:hAnsi="Times" w:cs="Times New Roman" w:hint="eastAsia"/>
+          <w:kern w:val="0"/>
+          <w:sz w:val="20"/>
+          <w:szCs w:val="20"/>
+        </w:rPr>
+        <w:t>s</w:t>
+      </w:r>
+      <w:r>
+        <w:rPr>
+          <w:rFonts w:ascii="Times" w:eastAsia="Times New Roman" w:hAnsi="Times" w:cs="Times New Roman"/>
+          <w:kern w:val="0"/>
+          <w:sz w:val="20"/>
+          <w:szCs w:val="20"/>
+        </w:rPr>
+        <w:t>alesmen</w:t>
+      </w:r>
+      <w:r>
+        <w:rPr>
+          <w:rFonts w:ascii="Times" w:eastAsia="Times New Roman" w:hAnsi="Times" w:cs="Times New Roman"/>
+          <w:kern w:val="0"/>
+          <w:sz w:val="20"/>
+          <w:szCs w:val="20"/>
+        </w:rPr>
+        <w:t>.</w:t>
+      </w:r>
+      <w:r>
+        <w:rPr>
+          <w:rFonts w:ascii="Times" w:eastAsia="Times New Roman" w:hAnsi="Times" w:cs="Times New Roman"/>
+          <w:kern w:val="0"/>
+          <w:sz w:val="20"/>
+          <w:szCs w:val="20"/>
+        </w:rPr>
+        <w:t xml:space="preserve"> However, if the phone bill of last month </w:t>
+      </w:r>
+      <w:r>
+        <w:rPr>
+          <w:rFonts w:ascii="Times" w:eastAsia="Times New Roman" w:hAnsi="Times" w:cs="Times New Roman"/>
+          <w:kern w:val="0"/>
+          <w:sz w:val="20"/>
+          <w:szCs w:val="20"/>
+        </w:rPr>
+        <w:t>was unusually high for some special reasons, the average would be</w:t>
+      </w:r>
+      <w:r>
+        <w:rPr>
+          <w:rFonts w:ascii="Times" w:eastAsia="Times New Roman" w:hAnsi="Times" w:cs="Times New Roman"/>
+          <w:kern w:val="0"/>
+          <w:sz w:val="20"/>
+          <w:szCs w:val="20"/>
+        </w:rPr>
+        <w:t xml:space="preserve"> misleading.</w:t>
+      </w:r>
+      <w:r>
+        <w:rPr>
+          <w:rFonts w:ascii="Times" w:eastAsia="Times New Roman" w:hAnsi="Times" w:cs="Times New Roman"/>
+          <w:kern w:val="0"/>
+          <w:sz w:val="20"/>
+          <w:szCs w:val="20"/>
+        </w:rPr>
+        <w:t xml:space="preserve"> Then I would use the median, which is the value separating the higher half from the lower hal</w:t>
+      </w:r>
+      <w:r>
+        <w:rPr>
+          <w:rFonts w:ascii="Times" w:eastAsia="Times New Roman" w:hAnsi="Times" w:cs="Times New Roman"/>
+          <w:kern w:val="0"/>
+          <w:sz w:val="20"/>
+          <w:szCs w:val="20"/>
+        </w:rPr>
+        <w:t>f of data sample.</w:t>
+      </w:r>
+      <w:r>
+        <w:rPr>
+          <w:rFonts w:ascii="Times" w:eastAsia="Times New Roman" w:hAnsi="Times" w:cs="Times New Roman"/>
+          <w:kern w:val="0"/>
+          <w:sz w:val="20"/>
+          <w:szCs w:val="20"/>
+        </w:rPr>
+        <w:t xml:space="preserve"> The basic advantage of the median in describing data compared to the mean is that it is not skewed so much by extremely large or small values, and so it may give a better idea of a typical value. </w:t>
+      </w:r>
+      <w:r>
+        <w:rPr>
+          <w:rFonts w:ascii="Times" w:eastAsia="Times New Roman" w:hAnsi="Times" w:cs="Times New Roman"/>
+          <w:kern w:val="0"/>
+          <w:sz w:val="20"/>
+          <w:szCs w:val="20"/>
+        </w:rPr>
+        <w:t xml:space="preserve"> We usually talk about house prices with medi</w:t>
+      </w:r>
+      <w:r>
+        <w:rPr>
+          <w:rFonts w:ascii="Times" w:eastAsia="Times New Roman" w:hAnsi="Times" w:cs="Times New Roman"/>
+          <w:kern w:val="0"/>
+          <w:sz w:val="20"/>
+          <w:szCs w:val="20"/>
+        </w:rPr>
+        <w:t xml:space="preserve">an instead of average. Those skills can also help me to shop wisely, buy the right insurance and remodel a home within a budget etcetera. </w:t>
+      </w:r>
+      <w:r>
+        <w:rPr>
+          <w:rFonts w:ascii="Times" w:eastAsia="Times New Roman" w:hAnsi="Times" w:cs="Times New Roman"/>
+          <w:kern w:val="0"/>
+          <w:sz w:val="20"/>
+          <w:szCs w:val="20"/>
+        </w:rPr>
+        <w:t>The frequent u</w:t>
+      </w:r>
+      <w:r>
+        <w:rPr>
+          <w:rFonts w:ascii="Times" w:eastAsia="Times New Roman" w:hAnsi="Times" w:cs="Times New Roman"/>
+          <w:kern w:val="0"/>
+          <w:sz w:val="20"/>
+          <w:szCs w:val="20"/>
+        </w:rPr>
+        <w:t>se of those skills enables me make good decision and</w:t>
+      </w:r>
+      <w:r>
+        <w:rPr>
+          <w:rFonts w:ascii="Times" w:eastAsia="Times New Roman" w:hAnsi="Times" w:cs="Times New Roman"/>
+          <w:kern w:val="0"/>
+          <w:sz w:val="20"/>
+          <w:szCs w:val="20"/>
+        </w:rPr>
+        <w:t xml:space="preserve"> lead a more rational and economic</w:t>
+      </w:r>
+      <w:r>
+        <w:rPr>
+          <w:rFonts w:ascii="Times" w:eastAsia="Times New Roman" w:hAnsi="Times" w:cs="Times New Roman"/>
+          <w:kern w:val="0"/>
+          <w:sz w:val="20"/>
+          <w:szCs w:val="20"/>
+        </w:rPr>
+        <w:t xml:space="preserve"> liv</w:t>
+      </w:r>
+      <w:r>
+        <w:rPr>
+          <w:rFonts w:ascii="Times" w:eastAsia="Times New Roman" w:hAnsi="Times" w:cs="Times New Roman"/>
+          <w:kern w:val="0"/>
+          <w:sz w:val="20"/>
+          <w:szCs w:val="20"/>
+        </w:rPr>
+        <w:t>e</w:t>
+      </w:r>
+      <w:r>
+        <w:rPr>
+          <w:rFonts w:ascii="Times" w:eastAsia="Times New Roman" w:hAnsi="Times" w:cs="Times New Roman"/>
+          <w:kern w:val="0"/>
+          <w:sz w:val="20"/>
+          <w:szCs w:val="20"/>
+        </w:rPr>
+        <w:t>s. I think that is the reason it was useful to me.</w:t>
+      </w:r>
     </w:p>
     <w:p>
       <w:pPr>

--- a/IELTS/speaking/19_math_skill.docx
+++ b/IELTS/speaking/19_math_skill.docx
@@ -65,7 +65,7 @@
         <w:shd w:val="clear" w:color="auto" w:fill="FFFFFF"/>
         <w:spacing w:before="0" w:beforeAutospacing="0" w:after="0" w:afterAutospacing="0"/>
         <w:rPr>
-          <w:rFonts w:ascii="Times New Roman" w:eastAsia="PingFang SC Ultralight" w:hAnsi="Times New Roman" w:hint="eastAsia"/>
+          <w:rFonts w:ascii="Times New Roman" w:eastAsia="PingFang SC Ultralight" w:hAnsi="Times New Roman"/>
           <w:color w:val="191919"/>
           <w:sz w:val="18"/>
           <w:szCs w:val="18"/>
@@ -87,7 +87,7 @@
         <w:shd w:val="clear" w:color="auto" w:fill="FFFFFF"/>
         <w:spacing w:before="0" w:beforeAutospacing="0" w:after="0" w:afterAutospacing="0"/>
         <w:rPr>
-          <w:rFonts w:ascii="Times New Roman" w:eastAsia="PingFang SC Ultralight" w:hAnsi="Times New Roman" w:hint="eastAsia"/>
+          <w:rFonts w:ascii="Times New Roman" w:eastAsia="PingFang SC Ultralight" w:hAnsi="Times New Roman"/>
           <w:color w:val="191919"/>
           <w:sz w:val="18"/>
           <w:szCs w:val="18"/>
@@ -109,7 +109,7 @@
         <w:shd w:val="clear" w:color="auto" w:fill="FFFFFF"/>
         <w:spacing w:before="0" w:beforeAutospacing="0" w:after="0" w:afterAutospacing="0"/>
         <w:rPr>
-          <w:rFonts w:ascii="Times New Roman" w:eastAsia="PingFang SC Ultralight" w:hAnsi="Times New Roman" w:hint="eastAsia"/>
+          <w:rFonts w:ascii="Times New Roman" w:eastAsia="PingFang SC Ultralight" w:hAnsi="Times New Roman"/>
           <w:color w:val="191919"/>
           <w:sz w:val="18"/>
           <w:szCs w:val="18"/>
@@ -131,7 +131,7 @@
         <w:shd w:val="clear" w:color="auto" w:fill="FFFFFF"/>
         <w:spacing w:before="0" w:beforeAutospacing="0" w:after="0" w:afterAutospacing="0"/>
         <w:rPr>
-          <w:rFonts w:ascii="Times New Roman" w:eastAsia="PingFang SC Ultralight" w:hAnsi="Times New Roman" w:hint="eastAsia"/>
+          <w:rFonts w:ascii="Times New Roman" w:eastAsia="PingFang SC Ultralight" w:hAnsi="Times New Roman"/>
           <w:color w:val="191919"/>
           <w:sz w:val="18"/>
           <w:szCs w:val="18"/>
@@ -156,6 +156,67 @@
           <w:kern w:val="0"/>
           <w:sz w:val="20"/>
           <w:szCs w:val="20"/>
+        </w:rPr>
+      </w:pPr>
+      <w:r>
+        <w:rPr>
+          <w:rFonts w:ascii="Times" w:eastAsia="Times New Roman" w:hAnsi="Times" w:cs="Times New Roman"/>
+          <w:kern w:val="0"/>
+          <w:sz w:val="20"/>
+          <w:szCs w:val="20"/>
+        </w:rPr>
+        <w:t xml:space="preserve">First, I am going to describe the arithmetic mean, which is one of the most basic mathematical skills. The arithmetic mean, or simply the mean or average, is the sum of a collection of numbers divided by the number of numbers in the collection. I think, most of us had a concept of average before math teacher of primary school taught us formally. And it is a basic math math skill we need to master. This is one skill we use almost everyday to make a estimation and it is crucial when making decisions. When my son got a fever, we always use the average of three measurements of body temperature as an indicator that help us to decide whether to give him anti-fever medicine. We usually will calculate the average of cell phone bill of the past three months to compared with the new plan that recommend by </w:t>
+      </w:r>
+      <w:r>
+        <w:rPr>
+          <w:rFonts w:ascii="Times" w:eastAsia="Times New Roman" w:hAnsi="Times" w:cs="Times New Roman" w:hint="eastAsia"/>
+          <w:kern w:val="0"/>
+          <w:sz w:val="20"/>
+          <w:szCs w:val="20"/>
+        </w:rPr>
+        <w:t>s</w:t>
+      </w:r>
+      <w:r>
+        <w:rPr>
+          <w:rFonts w:ascii="Times" w:eastAsia="Times New Roman" w:hAnsi="Times" w:cs="Times New Roman"/>
+          <w:kern w:val="0"/>
+          <w:sz w:val="20"/>
+          <w:szCs w:val="20"/>
+        </w:rPr>
+        <w:t>alesmen. However, if the phone bill of last month was unusually high for some special reasons, the average would be misleading. Then I would use the median, which is the value separating the higher half from the lower half of data sample.</w:t>
+      </w:r>
+      <w:r>
+        <w:rPr>
+          <w:rFonts w:ascii="Times" w:eastAsia="Times New Roman" w:hAnsi="Times" w:cs="Times New Roman"/>
+          <w:kern w:val="0"/>
+          <w:sz w:val="20"/>
+          <w:szCs w:val="20"/>
+        </w:rPr>
+        <w:t xml:space="preserve"> </w:t>
+      </w:r>
+      <w:bookmarkStart w:id="0" w:name="_GoBack"/>
+      <w:bookmarkEnd w:id="0"/>
+      <w:r>
+        <w:rPr>
+          <w:rFonts w:ascii="Times" w:eastAsia="Times New Roman" w:hAnsi="Times" w:cs="Times New Roman"/>
+          <w:kern w:val="0"/>
+          <w:sz w:val="20"/>
+          <w:szCs w:val="20"/>
+        </w:rPr>
+        <w:t>Those skills can also help me to shop wisely, buy the right insurance and remodel a home within a budget etcetera. The frequent use of those skills enables me make good decision and lead a more rational and economic lives. I think that is the reason it was useful to me.</w:t>
+      </w:r>
+    </w:p>
+    <w:p>
+      <w:pPr>
+        <w:pStyle w:val="a4"/>
+        <w:shd w:val="clear" w:color="auto" w:fill="FFFFFF"/>
+        <w:spacing w:before="0" w:beforeAutospacing="0" w:after="0" w:afterAutospacing="0"/>
+        <w:rPr>
+          <w:rFonts w:ascii="Times New Roman" w:hAnsi="Times New Roman"/>
+          <w:b/>
+          <w:bCs/>
+          <w:sz w:val="18"/>
+          <w:szCs w:val="18"/>
         </w:rPr>
       </w:pPr>
     </w:p>
@@ -170,6 +231,18 @@
           <w:szCs w:val="20"/>
         </w:rPr>
       </w:pPr>
+    </w:p>
+    <w:p>
+      <w:pPr>
+        <w:widowControl/>
+        <w:jc w:val="left"/>
+        <w:rPr>
+          <w:rFonts w:ascii="Times" w:eastAsia="Times New Roman" w:hAnsi="Times" w:cs="Times New Roman"/>
+          <w:kern w:val="0"/>
+          <w:sz w:val="20"/>
+          <w:szCs w:val="20"/>
+        </w:rPr>
+      </w:pPr>
       <w:r>
         <w:rPr>
           <w:rFonts w:ascii="Times" w:eastAsia="Times New Roman" w:hAnsi="Times" w:cs="Times New Roman"/>
@@ -222,7 +295,7 @@
           <w:sz w:val="20"/>
           <w:szCs w:val="20"/>
         </w:rPr>
-        <w:t>. The arithmetic mean, or simply the mean or average when context is clear, is the sum of a collection of number</w:t>
+        <w:t>. The arithmetic mean, or simply the mean or average, is the sum of a collection of number</w:t>
       </w:r>
       <w:r>
         <w:rPr>
@@ -260,8 +333,6 @@
         </w:rPr>
         <w:t xml:space="preserve"> And it is a basic math math skill we need to master.</w:t>
       </w:r>
-      <w:bookmarkStart w:id="0" w:name="_GoBack"/>
-      <w:bookmarkEnd w:id="0"/>
       <w:r>
         <w:rPr>
           <w:rFonts w:ascii="Times" w:eastAsia="Times New Roman" w:hAnsi="Times" w:cs="Times New Roman"/>

--- a/IELTS/speaking/19_math_skill.docx
+++ b/IELTS/speaking/19_math_skill.docx
@@ -122,8 +122,19 @@
           <w:sz w:val="18"/>
           <w:szCs w:val="18"/>
         </w:rPr>
-        <w:t>Who taught you</w:t>
-      </w:r>
+        <w:t xml:space="preserve">Who taught </w:t>
+      </w:r>
+      <w:proofErr w:type="gramStart"/>
+      <w:r>
+        <w:rPr>
+          <w:rFonts w:ascii="Times New Roman" w:eastAsia="PingFang SC Ultralight" w:hAnsi="Times New Roman" w:hint="eastAsia"/>
+          <w:color w:val="191919"/>
+          <w:sz w:val="18"/>
+          <w:szCs w:val="18"/>
+        </w:rPr>
+        <w:t>you</w:t>
+      </w:r>
+      <w:proofErr w:type="gramEnd"/>
     </w:p>
     <w:p>
       <w:pPr>
@@ -165,34 +176,135 @@
           <w:sz w:val="20"/>
           <w:szCs w:val="20"/>
         </w:rPr>
-        <w:t xml:space="preserve">First, I am going to describe the arithmetic mean, which is one of the most basic mathematical skills. The arithmetic mean, or simply the mean or average, is the sum of a collection of numbers divided by the number of numbers in the collection. I think, most of us had a concept of average before math teacher of primary school taught us formally. And it is a basic math math skill we need to master. This is one skill we use almost everyday to make a estimation and it is crucial when making decisions. When my son got a fever, we always use the average of three measurements of body temperature as an indicator that help us to decide whether to give him anti-fever medicine. We usually will calculate the average of cell phone bill of the past three months to compared with the new plan that recommend by </w:t>
-      </w:r>
-      <w:r>
-        <w:rPr>
-          <w:rFonts w:ascii="Times" w:eastAsia="Times New Roman" w:hAnsi="Times" w:cs="Times New Roman" w:hint="eastAsia"/>
-          <w:kern w:val="0"/>
-          <w:sz w:val="20"/>
-          <w:szCs w:val="20"/>
-        </w:rPr>
-        <w:t>s</w:t>
-      </w:r>
-      <w:r>
-        <w:rPr>
-          <w:rFonts w:ascii="Times" w:eastAsia="Times New Roman" w:hAnsi="Times" w:cs="Times New Roman"/>
-          <w:kern w:val="0"/>
-          <w:sz w:val="20"/>
-          <w:szCs w:val="20"/>
-        </w:rPr>
-        <w:t>alesmen. However, if the phone bill of last month was unusually high for some special reasons, the average would be misleading. Then I would use the median, which is the value separating the higher half from the lower half of data sample.</w:t>
-      </w:r>
-      <w:r>
-        <w:rPr>
-          <w:rFonts w:ascii="Times" w:eastAsia="Times New Roman" w:hAnsi="Times" w:cs="Times New Roman"/>
-          <w:kern w:val="0"/>
-          <w:sz w:val="20"/>
-          <w:szCs w:val="20"/>
-        </w:rPr>
-        <w:t xml:space="preserve"> </w:t>
+        <w:t xml:space="preserve">First, I am </w:t>
+      </w:r>
+      <w:r>
+        <w:rPr>
+          <w:rFonts w:ascii="Times" w:eastAsia="Times New Roman" w:hAnsi="Times" w:cs="Times New Roman"/>
+          <w:kern w:val="0"/>
+          <w:sz w:val="20"/>
+          <w:szCs w:val="20"/>
+        </w:rPr>
+        <w:t>going to describe the average or mean, which</w:t>
+      </w:r>
+      <w:r>
+        <w:rPr>
+          <w:rFonts w:ascii="Times" w:eastAsia="Times New Roman" w:hAnsi="Times" w:cs="Times New Roman"/>
+          <w:kern w:val="0"/>
+          <w:sz w:val="20"/>
+          <w:szCs w:val="20"/>
+        </w:rPr>
+        <w:t xml:space="preserve"> is the sum of a collection of numbers divided by the number of numbers in the collection. I think</w:t>
+      </w:r>
+      <w:proofErr w:type="gramStart"/>
+      <w:r>
+        <w:rPr>
+          <w:rFonts w:ascii="Times" w:eastAsia="Times New Roman" w:hAnsi="Times" w:cs="Times New Roman"/>
+          <w:kern w:val="0"/>
+          <w:sz w:val="20"/>
+          <w:szCs w:val="20"/>
+        </w:rPr>
+        <w:t>,</w:t>
+      </w:r>
+      <w:proofErr w:type="gramEnd"/>
+      <w:r>
+        <w:rPr>
+          <w:rFonts w:ascii="Times" w:eastAsia="Times New Roman" w:hAnsi="Times" w:cs="Times New Roman"/>
+          <w:kern w:val="0"/>
+          <w:sz w:val="20"/>
+          <w:szCs w:val="20"/>
+        </w:rPr>
+        <w:t xml:space="preserve"> most of us had a concept of average before math teacher of primary school</w:t>
+      </w:r>
+      <w:r>
+        <w:rPr>
+          <w:rFonts w:ascii="Times" w:eastAsia="Times New Roman" w:hAnsi="Times" w:cs="Times New Roman"/>
+          <w:kern w:val="0"/>
+          <w:sz w:val="20"/>
+          <w:szCs w:val="20"/>
+        </w:rPr>
+        <w:t xml:space="preserve"> taught us formally</w:t>
+      </w:r>
+      <w:r>
+        <w:rPr>
+          <w:rFonts w:ascii="Times" w:eastAsia="Times New Roman" w:hAnsi="Times" w:cs="Times New Roman"/>
+          <w:kern w:val="0"/>
+          <w:sz w:val="20"/>
+          <w:szCs w:val="20"/>
+        </w:rPr>
+        <w:t>. This is one skill we use almo</w:t>
+      </w:r>
+      <w:r>
+        <w:rPr>
+          <w:rFonts w:ascii="Times" w:eastAsia="Times New Roman" w:hAnsi="Times" w:cs="Times New Roman"/>
+          <w:kern w:val="0"/>
+          <w:sz w:val="20"/>
+          <w:szCs w:val="20"/>
+        </w:rPr>
+        <w:t>st everyday to analyze some data</w:t>
+      </w:r>
+      <w:r>
+        <w:rPr>
+          <w:rFonts w:ascii="Times" w:eastAsia="Times New Roman" w:hAnsi="Times" w:cs="Times New Roman"/>
+          <w:kern w:val="0"/>
+          <w:sz w:val="20"/>
+          <w:szCs w:val="20"/>
+        </w:rPr>
+        <w:t xml:space="preserve"> and it is crucial when making decisions. </w:t>
+      </w:r>
+      <w:r>
+        <w:rPr>
+          <w:rFonts w:ascii="Times" w:eastAsia="Times New Roman" w:hAnsi="Times" w:cs="Times New Roman"/>
+          <w:kern w:val="0"/>
+          <w:sz w:val="20"/>
+          <w:szCs w:val="20"/>
+        </w:rPr>
+        <w:t>For example, w</w:t>
+      </w:r>
+      <w:r>
+        <w:rPr>
+          <w:rFonts w:ascii="Times" w:eastAsia="Times New Roman" w:hAnsi="Times" w:cs="Times New Roman"/>
+          <w:kern w:val="0"/>
+          <w:sz w:val="20"/>
+          <w:szCs w:val="20"/>
+        </w:rPr>
+        <w:t>e usually wi</w:t>
+      </w:r>
+      <w:r>
+        <w:rPr>
+          <w:rFonts w:ascii="Times" w:eastAsia="Times New Roman" w:hAnsi="Times" w:cs="Times New Roman"/>
+          <w:kern w:val="0"/>
+          <w:sz w:val="20"/>
+          <w:szCs w:val="20"/>
+        </w:rPr>
+        <w:t>ll calculate the average of</w:t>
+      </w:r>
+      <w:r>
+        <w:rPr>
+          <w:rFonts w:ascii="Times" w:eastAsia="Times New Roman" w:hAnsi="Times" w:cs="Times New Roman"/>
+          <w:kern w:val="0"/>
+          <w:sz w:val="20"/>
+          <w:szCs w:val="20"/>
+        </w:rPr>
+        <w:t xml:space="preserve"> phone bill of the pa</w:t>
+      </w:r>
+      <w:r>
+        <w:rPr>
+          <w:rFonts w:ascii="Times" w:eastAsia="Times New Roman" w:hAnsi="Times" w:cs="Times New Roman"/>
+          <w:kern w:val="0"/>
+          <w:sz w:val="20"/>
+          <w:szCs w:val="20"/>
+        </w:rPr>
+        <w:t>st several</w:t>
+      </w:r>
+      <w:r>
+        <w:rPr>
+          <w:rFonts w:ascii="Times" w:eastAsia="Times New Roman" w:hAnsi="Times" w:cs="Times New Roman"/>
+          <w:kern w:val="0"/>
+          <w:sz w:val="20"/>
+          <w:szCs w:val="20"/>
+        </w:rPr>
+        <w:t xml:space="preserve"> m</w:t>
       </w:r>
       <w:bookmarkStart w:id="0" w:name="_GoBack"/>
       <w:bookmarkEnd w:id="0"/>
@@ -203,7 +315,117 @@
           <w:sz w:val="20"/>
           <w:szCs w:val="20"/>
         </w:rPr>
-        <w:t>Those skills can also help me to shop wisely, buy the right insurance and remodel a home within a budget etcetera. The frequent use of those skills enables me make good decision and lead a more rational and economic lives. I think that is the reason it was useful to me.</w:t>
+        <w:t>onths to compare</w:t>
+      </w:r>
+      <w:r>
+        <w:rPr>
+          <w:rFonts w:ascii="Times" w:eastAsia="Times New Roman" w:hAnsi="Times" w:cs="Times New Roman"/>
+          <w:kern w:val="0"/>
+          <w:sz w:val="20"/>
+          <w:szCs w:val="20"/>
+        </w:rPr>
+        <w:t xml:space="preserve"> with the new plan that recommend</w:t>
+      </w:r>
+      <w:r>
+        <w:rPr>
+          <w:rFonts w:ascii="Times" w:eastAsia="Times New Roman" w:hAnsi="Times" w:cs="Times New Roman"/>
+          <w:kern w:val="0"/>
+          <w:sz w:val="20"/>
+          <w:szCs w:val="20"/>
+        </w:rPr>
+        <w:t>ed</w:t>
+      </w:r>
+      <w:r>
+        <w:rPr>
+          <w:rFonts w:ascii="Times" w:eastAsia="Times New Roman" w:hAnsi="Times" w:cs="Times New Roman"/>
+          <w:kern w:val="0"/>
+          <w:sz w:val="20"/>
+          <w:szCs w:val="20"/>
+        </w:rPr>
+        <w:t xml:space="preserve"> by </w:t>
+      </w:r>
+      <w:r>
+        <w:rPr>
+          <w:rFonts w:ascii="Times" w:eastAsia="Times New Roman" w:hAnsi="Times" w:cs="Times New Roman" w:hint="eastAsia"/>
+          <w:kern w:val="0"/>
+          <w:sz w:val="20"/>
+          <w:szCs w:val="20"/>
+        </w:rPr>
+        <w:t>s</w:t>
+      </w:r>
+      <w:r>
+        <w:rPr>
+          <w:rFonts w:ascii="Times" w:eastAsia="Times New Roman" w:hAnsi="Times" w:cs="Times New Roman"/>
+          <w:kern w:val="0"/>
+          <w:sz w:val="20"/>
+          <w:szCs w:val="20"/>
+        </w:rPr>
+        <w:t>alesma</w:t>
+      </w:r>
+      <w:r>
+        <w:rPr>
+          <w:rFonts w:ascii="Times" w:eastAsia="Times New Roman" w:hAnsi="Times" w:cs="Times New Roman"/>
+          <w:kern w:val="0"/>
+          <w:sz w:val="20"/>
+          <w:szCs w:val="20"/>
+        </w:rPr>
+        <w:t>n. Ho</w:t>
+      </w:r>
+      <w:r>
+        <w:rPr>
+          <w:rFonts w:ascii="Times" w:eastAsia="Times New Roman" w:hAnsi="Times" w:cs="Times New Roman"/>
+          <w:kern w:val="0"/>
+          <w:sz w:val="20"/>
+          <w:szCs w:val="20"/>
+        </w:rPr>
+        <w:t>wever, if the bill of a single</w:t>
+      </w:r>
+      <w:r>
+        <w:rPr>
+          <w:rFonts w:ascii="Times" w:eastAsia="Times New Roman" w:hAnsi="Times" w:cs="Times New Roman"/>
+          <w:kern w:val="0"/>
+          <w:sz w:val="20"/>
+          <w:szCs w:val="20"/>
+        </w:rPr>
+        <w:t xml:space="preserve"> month </w:t>
+      </w:r>
+      <w:proofErr w:type="gramStart"/>
+      <w:r>
+        <w:rPr>
+          <w:rFonts w:ascii="Times" w:eastAsia="Times New Roman" w:hAnsi="Times" w:cs="Times New Roman"/>
+          <w:kern w:val="0"/>
+          <w:sz w:val="20"/>
+          <w:szCs w:val="20"/>
+        </w:rPr>
+        <w:t>is</w:t>
+      </w:r>
+      <w:proofErr w:type="gramEnd"/>
+      <w:r>
+        <w:rPr>
+          <w:rFonts w:ascii="Times" w:eastAsia="Times New Roman" w:hAnsi="Times" w:cs="Times New Roman"/>
+          <w:kern w:val="0"/>
+          <w:sz w:val="20"/>
+          <w:szCs w:val="20"/>
+        </w:rPr>
+        <w:t xml:space="preserve"> unusually high for some special reasons, the average would be misleading. Then I would use the median, which is the value separating the higher half from the lower half of data sample.</w:t>
+      </w:r>
+      <w:r>
+        <w:rPr>
+          <w:rFonts w:ascii="Times" w:eastAsia="Times New Roman" w:hAnsi="Times" w:cs="Times New Roman"/>
+          <w:kern w:val="0"/>
+          <w:sz w:val="20"/>
+          <w:szCs w:val="20"/>
+        </w:rPr>
+        <w:t xml:space="preserve"> The proper</w:t>
+      </w:r>
+      <w:r>
+        <w:rPr>
+          <w:rFonts w:ascii="Times" w:eastAsia="Times New Roman" w:hAnsi="Times" w:cs="Times New Roman"/>
+          <w:kern w:val="0"/>
+          <w:sz w:val="20"/>
+          <w:szCs w:val="20"/>
+        </w:rPr>
+        <w:t xml:space="preserve"> use of those skills enables me make good decision and lead a more rational and economic lives. I think that is the reason it was useful to me.</w:t>
       </w:r>
     </w:p>
     <w:p>
@@ -313,7 +535,27 @@
           <w:sz w:val="20"/>
           <w:szCs w:val="20"/>
         </w:rPr>
-        <w:t>I think, most of us had a concept of average before math teacher of primary school taught us formally</w:t>
+        <w:t>I think</w:t>
+      </w:r>
+      <w:proofErr w:type="gramStart"/>
+      <w:r>
+        <w:rPr>
+          <w:rFonts w:ascii="Times" w:eastAsia="Times New Roman" w:hAnsi="Times" w:cs="Times New Roman"/>
+          <w:kern w:val="0"/>
+          <w:sz w:val="20"/>
+          <w:szCs w:val="20"/>
+        </w:rPr>
+        <w:t>,</w:t>
+      </w:r>
+      <w:proofErr w:type="gramEnd"/>
+      <w:r>
+        <w:rPr>
+          <w:rFonts w:ascii="Times" w:eastAsia="Times New Roman" w:hAnsi="Times" w:cs="Times New Roman"/>
+          <w:kern w:val="0"/>
+          <w:sz w:val="20"/>
+          <w:szCs w:val="20"/>
+        </w:rPr>
+        <w:t xml:space="preserve"> most of us had a concept of average before math teacher of primary school taught us formally</w:t>
       </w:r>
       <w:r>
         <w:rPr>
@@ -331,7 +573,27 @@
           <w:sz w:val="20"/>
           <w:szCs w:val="20"/>
         </w:rPr>
-        <w:t xml:space="preserve"> And it is a basic math math skill we need to master.</w:t>
+        <w:t xml:space="preserve"> And it is a basic math </w:t>
+      </w:r>
+      <w:proofErr w:type="spellStart"/>
+      <w:r>
+        <w:rPr>
+          <w:rFonts w:ascii="Times" w:eastAsia="Times New Roman" w:hAnsi="Times" w:cs="Times New Roman"/>
+          <w:kern w:val="0"/>
+          <w:sz w:val="20"/>
+          <w:szCs w:val="20"/>
+        </w:rPr>
+        <w:t>math</w:t>
+      </w:r>
+      <w:proofErr w:type="spellEnd"/>
+      <w:r>
+        <w:rPr>
+          <w:rFonts w:ascii="Times" w:eastAsia="Times New Roman" w:hAnsi="Times" w:cs="Times New Roman"/>
+          <w:kern w:val="0"/>
+          <w:sz w:val="20"/>
+          <w:szCs w:val="20"/>
+        </w:rPr>
+        <w:t xml:space="preserve"> skill we need to master.</w:t>
       </w:r>
       <w:r>
         <w:rPr>
@@ -358,7 +620,27 @@
           <w:sz w:val="20"/>
           <w:szCs w:val="20"/>
         </w:rPr>
-        <w:t xml:space="preserve"> a estimation and it is crucial when making decisions. When my son got a fever, </w:t>
+        <w:t xml:space="preserve"> </w:t>
+      </w:r>
+      <w:proofErr w:type="gramStart"/>
+      <w:r>
+        <w:rPr>
+          <w:rFonts w:ascii="Times" w:eastAsia="Times New Roman" w:hAnsi="Times" w:cs="Times New Roman"/>
+          <w:kern w:val="0"/>
+          <w:sz w:val="20"/>
+          <w:szCs w:val="20"/>
+        </w:rPr>
+        <w:t>a</w:t>
+      </w:r>
+      <w:proofErr w:type="gramEnd"/>
+      <w:r>
+        <w:rPr>
+          <w:rFonts w:ascii="Times" w:eastAsia="Times New Roman" w:hAnsi="Times" w:cs="Times New Roman"/>
+          <w:kern w:val="0"/>
+          <w:sz w:val="20"/>
+          <w:szCs w:val="20"/>
+        </w:rPr>
+        <w:t xml:space="preserve"> estimation and it is crucial when making decisions. When my son got a fever, </w:t>
       </w:r>
       <w:r>
         <w:rPr>
@@ -486,14 +768,25 @@
         </w:rPr>
         <w:t xml:space="preserve"> However, if the phone bill of last month </w:t>
       </w:r>
-      <w:r>
-        <w:rPr>
-          <w:rFonts w:ascii="Times" w:eastAsia="Times New Roman" w:hAnsi="Times" w:cs="Times New Roman"/>
-          <w:kern w:val="0"/>
-          <w:sz w:val="20"/>
-          <w:szCs w:val="20"/>
-        </w:rPr>
-        <w:t>was unusually high for some special reasons, the average would be</w:t>
+      <w:proofErr w:type="gramStart"/>
+      <w:r>
+        <w:rPr>
+          <w:rFonts w:ascii="Times" w:eastAsia="Times New Roman" w:hAnsi="Times" w:cs="Times New Roman"/>
+          <w:kern w:val="0"/>
+          <w:sz w:val="20"/>
+          <w:szCs w:val="20"/>
+        </w:rPr>
+        <w:t>was</w:t>
+      </w:r>
+      <w:proofErr w:type="gramEnd"/>
+      <w:r>
+        <w:rPr>
+          <w:rFonts w:ascii="Times" w:eastAsia="Times New Roman" w:hAnsi="Times" w:cs="Times New Roman"/>
+          <w:kern w:val="0"/>
+          <w:sz w:val="20"/>
+          <w:szCs w:val="20"/>
+        </w:rPr>
+        <w:t xml:space="preserve"> unusually high for some special reasons, the average would be</w:t>
       </w:r>
       <w:r>
         <w:rPr>
@@ -529,7 +822,27 @@
           <w:sz w:val="20"/>
           <w:szCs w:val="20"/>
         </w:rPr>
-        <w:t xml:space="preserve"> The basic advantage of the median in describing data compared to the mean is that it is not skewed so much by extremely large or small values, and so it may give a better idea of a typical value. </w:t>
+        <w:t xml:space="preserve"> The basic advantage of the median in describing data compared to the </w:t>
+      </w:r>
+      <w:proofErr w:type="gramStart"/>
+      <w:r>
+        <w:rPr>
+          <w:rFonts w:ascii="Times" w:eastAsia="Times New Roman" w:hAnsi="Times" w:cs="Times New Roman"/>
+          <w:kern w:val="0"/>
+          <w:sz w:val="20"/>
+          <w:szCs w:val="20"/>
+        </w:rPr>
+        <w:t>mean</w:t>
+      </w:r>
+      <w:proofErr w:type="gramEnd"/>
+      <w:r>
+        <w:rPr>
+          <w:rFonts w:ascii="Times" w:eastAsia="Times New Roman" w:hAnsi="Times" w:cs="Times New Roman"/>
+          <w:kern w:val="0"/>
+          <w:sz w:val="20"/>
+          <w:szCs w:val="20"/>
+        </w:rPr>
+        <w:t xml:space="preserve"> is that it is not skewed so much by extremely large or small values, and so it may give a better idea of a typical value. </w:t>
       </w:r>
       <w:r>
         <w:rPr>
@@ -634,7 +947,21 @@
         <w:rPr>
           <w:rFonts w:eastAsia="Times New Roman"/>
         </w:rPr>
-        <w:t>, or simply the mean or average when the context is clear</w:t>
+        <w:t xml:space="preserve">, </w:t>
+      </w:r>
+      <w:proofErr w:type="gramStart"/>
+      <w:r>
+        <w:rPr>
+          <w:rFonts w:eastAsia="Times New Roman"/>
+        </w:rPr>
+        <w:t>or</w:t>
+      </w:r>
+      <w:proofErr w:type="gramEnd"/>
+      <w:r>
+        <w:rPr>
+          <w:rFonts w:eastAsia="Times New Roman"/>
+        </w:rPr>
+        <w:t xml:space="preserve"> simply the mean or average when the context is clear</w:t>
       </w:r>
     </w:p>
     <w:sectPr>
